--- a/Experiment 7/1. OSF/General_Information.docx
+++ b/Experiment 7/1. OSF/General_Information.docx
@@ -22,7 +22,17 @@
           <w:szCs w:val="24"/>
           <w:lang w:val="en-US"/>
         </w:rPr>
-        <w:t>Altering Self-Reported and Automatic Evaluations via Deepfaked/Genuine Content</w:t>
+        <w:t xml:space="preserve">Changing First Impressions via Deepfaked &amp; </w:t>
+      </w:r>
+      <w:r>
+        <w:rPr>
+          <w:rFonts w:ascii="Times New Roman" w:hAnsi="Times New Roman" w:cs="Times New Roman"/>
+          <w:b/>
+          <w:sz w:val="24"/>
+          <w:szCs w:val="24"/>
+          <w:lang w:val="en-US"/>
+        </w:rPr>
+        <w:t>Genuine Content</w:t>
       </w:r>
     </w:p>
     <w:p>
@@ -53,7 +63,7 @@
           <w:szCs w:val="24"/>
           <w:lang w:val="en-US"/>
         </w:rPr>
-        <w:t>Studies</w:t>
+        <w:t xml:space="preserve">Experiments </w:t>
       </w:r>
       <w:r>
         <w:rPr>
@@ -63,7 +73,7 @@
           <w:szCs w:val="24"/>
           <w:lang w:val="en-US"/>
         </w:rPr>
-        <w:t xml:space="preserve"> 1</w:t>
+        <w:t>1</w:t>
       </w:r>
       <w:r>
         <w:rPr>
@@ -82,16 +92,43 @@
           <w:szCs w:val="24"/>
           <w:lang w:val="en-US"/>
         </w:rPr>
-        <w:t xml:space="preserve"> we wanted to </w:t>
-      </w:r>
-      <w:r>
-        <w:rPr>
-          <w:rFonts w:ascii="Times New Roman" w:hAnsi="Times New Roman" w:cs="Times New Roman"/>
-          <w:sz w:val="24"/>
-          <w:szCs w:val="24"/>
-          <w:lang w:val="en-US"/>
-        </w:rPr>
-        <w:t xml:space="preserve">explore three </w:t>
+        <w:t xml:space="preserve"> we </w:t>
+      </w:r>
+      <w:r>
+        <w:rPr>
+          <w:rFonts w:ascii="Times New Roman" w:hAnsi="Times New Roman" w:cs="Times New Roman"/>
+          <w:sz w:val="24"/>
+          <w:szCs w:val="24"/>
+          <w:lang w:val="en-US"/>
+        </w:rPr>
+        <w:t>explore</w:t>
+      </w:r>
+      <w:r>
+        <w:rPr>
+          <w:rFonts w:ascii="Times New Roman" w:hAnsi="Times New Roman" w:cs="Times New Roman"/>
+          <w:sz w:val="24"/>
+          <w:szCs w:val="24"/>
+          <w:lang w:val="en-US"/>
+        </w:rPr>
+        <w:t>d</w:t>
+      </w:r>
+      <w:r>
+        <w:rPr>
+          <w:rFonts w:ascii="Times New Roman" w:hAnsi="Times New Roman" w:cs="Times New Roman"/>
+          <w:sz w:val="24"/>
+          <w:szCs w:val="24"/>
+          <w:lang w:val="en-US"/>
+        </w:rPr>
+        <w:t xml:space="preserve"> </w:t>
+      </w:r>
+      <w:r>
+        <w:rPr>
+          <w:rFonts w:ascii="Times New Roman" w:hAnsi="Times New Roman" w:cs="Times New Roman"/>
+          <w:sz w:val="24"/>
+          <w:szCs w:val="24"/>
+          <w:lang w:val="en-US"/>
+        </w:rPr>
+        <w:t xml:space="preserve">a number of </w:t>
       </w:r>
       <w:r>
         <w:rPr>
@@ -109,43 +146,52 @@
           <w:szCs w:val="24"/>
           <w:lang w:val="en-US"/>
         </w:rPr>
-        <w:t xml:space="preserve"> concerning impression formation towards a novel individual</w:t>
-      </w:r>
-      <w:r>
-        <w:rPr>
-          <w:rFonts w:ascii="Times New Roman" w:hAnsi="Times New Roman" w:cs="Times New Roman"/>
-          <w:sz w:val="24"/>
-          <w:szCs w:val="24"/>
-          <w:lang w:val="en-US"/>
-        </w:rPr>
-        <w:t xml:space="preserve">. First, </w:t>
-      </w:r>
-      <w:r>
-        <w:rPr>
-          <w:rFonts w:ascii="Times New Roman" w:hAnsi="Times New Roman" w:cs="Times New Roman"/>
-          <w:sz w:val="24"/>
-          <w:szCs w:val="24"/>
-          <w:lang w:val="en-US"/>
-        </w:rPr>
-        <w:t xml:space="preserve">does </w:t>
-      </w:r>
-      <w:r>
-        <w:rPr>
-          <w:rFonts w:ascii="Times New Roman" w:hAnsi="Times New Roman" w:cs="Times New Roman"/>
-          <w:sz w:val="24"/>
-          <w:szCs w:val="24"/>
-          <w:lang w:val="en-US"/>
-        </w:rPr>
-        <w:t>first-hand</w:t>
-      </w:r>
-      <w:r>
-        <w:rPr>
-          <w:rFonts w:ascii="Times New Roman" w:hAnsi="Times New Roman" w:cs="Times New Roman"/>
-          <w:sz w:val="24"/>
-          <w:szCs w:val="24"/>
-          <w:lang w:val="en-US"/>
-        </w:rPr>
-        <w:t xml:space="preserve"> information directly communicated by </w:t>
+        <w:t xml:space="preserve"> concerning impression formation</w:t>
+      </w:r>
+      <w:r>
+        <w:rPr>
+          <w:rFonts w:ascii="Times New Roman" w:hAnsi="Times New Roman" w:cs="Times New Roman"/>
+          <w:sz w:val="24"/>
+          <w:szCs w:val="24"/>
+          <w:lang w:val="en-US"/>
+        </w:rPr>
+        <w:t xml:space="preserve">. </w:t>
+      </w:r>
+      <w:r>
+        <w:rPr>
+          <w:rFonts w:ascii="Times New Roman" w:hAnsi="Times New Roman" w:cs="Times New Roman"/>
+          <w:sz w:val="24"/>
+          <w:szCs w:val="24"/>
+          <w:lang w:val="en-US"/>
+        </w:rPr>
+        <w:t>For instance</w:t>
+      </w:r>
+      <w:r>
+        <w:rPr>
+          <w:rFonts w:ascii="Times New Roman" w:hAnsi="Times New Roman" w:cs="Times New Roman"/>
+          <w:sz w:val="24"/>
+          <w:szCs w:val="24"/>
+          <w:lang w:val="en-US"/>
+        </w:rPr>
+        <w:t xml:space="preserve">, </w:t>
+      </w:r>
+      <w:r>
+        <w:rPr>
+          <w:rFonts w:ascii="Times New Roman" w:hAnsi="Times New Roman" w:cs="Times New Roman"/>
+          <w:sz w:val="24"/>
+          <w:szCs w:val="24"/>
+          <w:lang w:val="en-US"/>
+        </w:rPr>
+        <w:t xml:space="preserve">we examined if </w:t>
+      </w:r>
+      <w:r>
+        <w:rPr>
+          <w:rFonts w:ascii="Times New Roman" w:hAnsi="Times New Roman" w:cs="Times New Roman"/>
+          <w:sz w:val="24"/>
+          <w:szCs w:val="24"/>
+          <w:lang w:val="en-US"/>
+        </w:rPr>
+        <w:t xml:space="preserve">information directly communicated by </w:t>
       </w:r>
       <w:r>
         <w:rPr>
@@ -163,25 +209,25 @@
           <w:szCs w:val="24"/>
           <w:lang w:val="en-US"/>
         </w:rPr>
-        <w:t xml:space="preserve">target </w:t>
-      </w:r>
-      <w:r>
-        <w:rPr>
-          <w:rFonts w:ascii="Times New Roman" w:hAnsi="Times New Roman" w:cs="Times New Roman"/>
-          <w:sz w:val="24"/>
-          <w:szCs w:val="24"/>
-          <w:lang w:val="en-US"/>
-        </w:rPr>
-        <w:t xml:space="preserve">person </w:t>
-      </w:r>
-      <w:r>
-        <w:rPr>
-          <w:rFonts w:ascii="Times New Roman" w:hAnsi="Times New Roman" w:cs="Times New Roman"/>
-          <w:sz w:val="24"/>
-          <w:szCs w:val="24"/>
-          <w:lang w:val="en-US"/>
-        </w:rPr>
-        <w:t>lead to the formation of self-rep</w:t>
+        <w:t>target lead</w:t>
+      </w:r>
+      <w:r>
+        <w:rPr>
+          <w:rFonts w:ascii="Times New Roman" w:hAnsi="Times New Roman" w:cs="Times New Roman"/>
+          <w:sz w:val="24"/>
+          <w:szCs w:val="24"/>
+          <w:lang w:val="en-US"/>
+        </w:rPr>
+        <w:t>s</w:t>
+      </w:r>
+      <w:r>
+        <w:rPr>
+          <w:rFonts w:ascii="Times New Roman" w:hAnsi="Times New Roman" w:cs="Times New Roman"/>
+          <w:sz w:val="24"/>
+          <w:szCs w:val="24"/>
+          <w:lang w:val="en-US"/>
+        </w:rPr>
+        <w:t xml:space="preserve"> to the formation of self-rep</w:t>
       </w:r>
       <w:r>
         <w:rPr>
@@ -226,16 +272,25 @@
           <w:szCs w:val="24"/>
           <w:lang w:val="en-US"/>
         </w:rPr>
-        <w:t xml:space="preserve">If so then the </w:t>
-      </w:r>
-      <w:r>
-        <w:rPr>
-          <w:rFonts w:ascii="Times New Roman" w:hAnsi="Times New Roman" w:cs="Times New Roman"/>
-          <w:sz w:val="24"/>
-          <w:szCs w:val="24"/>
-          <w:lang w:val="en-US"/>
-        </w:rPr>
-        <w:t xml:space="preserve">specific </w:t>
+        <w:t>If so</w:t>
+      </w:r>
+      <w:r>
+        <w:rPr>
+          <w:rFonts w:ascii="Times New Roman" w:hAnsi="Times New Roman" w:cs="Times New Roman"/>
+          <w:sz w:val="24"/>
+          <w:szCs w:val="24"/>
+          <w:lang w:val="en-US"/>
+        </w:rPr>
+        <w:t>,</w:t>
+      </w:r>
+      <w:r>
+        <w:rPr>
+          <w:rFonts w:ascii="Times New Roman" w:hAnsi="Times New Roman" w:cs="Times New Roman"/>
+          <w:sz w:val="24"/>
+          <w:szCs w:val="24"/>
+          <w:lang w:val="en-US"/>
+        </w:rPr>
+        <w:t xml:space="preserve"> then the </w:t>
       </w:r>
       <w:r>
         <w:rPr>
@@ -281,16 +336,34 @@
           <w:szCs w:val="24"/>
           <w:lang w:val="en-US"/>
         </w:rPr>
-        <w:t>statements of their past actions</w:t>
-      </w:r>
-      <w:r>
-        <w:rPr>
-          <w:rFonts w:ascii="Times New Roman" w:hAnsi="Times New Roman" w:cs="Times New Roman"/>
-          <w:sz w:val="24"/>
-          <w:szCs w:val="24"/>
-          <w:lang w:val="en-US"/>
-        </w:rPr>
-        <w:t xml:space="preserve">) should influence the type of evaluations that are subsequently observed (i.e., positive evaluations </w:t>
+        <w:t xml:space="preserve">statements </w:t>
+      </w:r>
+      <w:r>
+        <w:rPr>
+          <w:rFonts w:ascii="Times New Roman" w:hAnsi="Times New Roman" w:cs="Times New Roman"/>
+          <w:sz w:val="24"/>
+          <w:szCs w:val="24"/>
+          <w:lang w:val="en-US"/>
+        </w:rPr>
+        <w:t xml:space="preserve">concerning their </w:t>
+      </w:r>
+      <w:r>
+        <w:rPr>
+          <w:rFonts w:ascii="Times New Roman" w:hAnsi="Times New Roman" w:cs="Times New Roman"/>
+          <w:sz w:val="24"/>
+          <w:szCs w:val="24"/>
+          <w:lang w:val="en-US"/>
+        </w:rPr>
+        <w:t>past actions</w:t>
+      </w:r>
+      <w:r>
+        <w:rPr>
+          <w:rFonts w:ascii="Times New Roman" w:hAnsi="Times New Roman" w:cs="Times New Roman"/>
+          <w:sz w:val="24"/>
+          <w:szCs w:val="24"/>
+          <w:lang w:val="en-US"/>
+        </w:rPr>
+        <w:t xml:space="preserve">) should influence the type of evaluations that are observed (i.e., positive evaluations </w:t>
       </w:r>
       <w:r>
         <w:rPr>
@@ -344,7 +417,25 @@
           <w:szCs w:val="24"/>
           <w:lang w:val="en-US"/>
         </w:rPr>
-        <w:t xml:space="preserve">in the negative information condition). </w:t>
+        <w:t>in the negative information condition).</w:t>
+      </w:r>
+      <w:r>
+        <w:rPr>
+          <w:rFonts w:ascii="Times New Roman" w:hAnsi="Times New Roman" w:cs="Times New Roman"/>
+          <w:sz w:val="24"/>
+          <w:szCs w:val="24"/>
+          <w:lang w:val="en-US"/>
+        </w:rPr>
+        <w:t xml:space="preserve"> We repeatedly found that this was the case.</w:t>
+      </w:r>
+      <w:r>
+        <w:rPr>
+          <w:rFonts w:ascii="Times New Roman" w:hAnsi="Times New Roman" w:cs="Times New Roman"/>
+          <w:sz w:val="24"/>
+          <w:szCs w:val="24"/>
+          <w:lang w:val="en-US"/>
+        </w:rPr>
+        <w:t xml:space="preserve"> </w:t>
       </w:r>
     </w:p>
     <w:p>
@@ -365,16 +456,34 @@
           <w:szCs w:val="24"/>
           <w:lang w:val="en-US"/>
         </w:rPr>
-        <w:t xml:space="preserve">Second, </w:t>
-      </w:r>
-      <w:r>
-        <w:rPr>
-          <w:rFonts w:ascii="Times New Roman" w:hAnsi="Times New Roman" w:cs="Times New Roman"/>
-          <w:sz w:val="24"/>
-          <w:szCs w:val="24"/>
-          <w:lang w:val="en-US"/>
-        </w:rPr>
-        <w:t xml:space="preserve">we wanted to know if the </w:t>
+        <w:t>W</w:t>
+      </w:r>
+      <w:r>
+        <w:rPr>
+          <w:rFonts w:ascii="Times New Roman" w:hAnsi="Times New Roman" w:cs="Times New Roman"/>
+          <w:sz w:val="24"/>
+          <w:szCs w:val="24"/>
+          <w:lang w:val="en-US"/>
+        </w:rPr>
+        <w:t xml:space="preserve">e </w:t>
+      </w:r>
+      <w:r>
+        <w:rPr>
+          <w:rFonts w:ascii="Times New Roman" w:hAnsi="Times New Roman" w:cs="Times New Roman"/>
+          <w:sz w:val="24"/>
+          <w:szCs w:val="24"/>
+          <w:lang w:val="en-US"/>
+        </w:rPr>
+        <w:t xml:space="preserve">also </w:t>
+      </w:r>
+      <w:r>
+        <w:rPr>
+          <w:rFonts w:ascii="Times New Roman" w:hAnsi="Times New Roman" w:cs="Times New Roman"/>
+          <w:sz w:val="24"/>
+          <w:szCs w:val="24"/>
+          <w:lang w:val="en-US"/>
+        </w:rPr>
+        <w:t xml:space="preserve">wanted to know if the </w:t>
       </w:r>
       <w:r>
         <w:rPr>
@@ -420,7 +529,43 @@
           <w:szCs w:val="24"/>
           <w:lang w:val="en-US"/>
         </w:rPr>
-        <w:t xml:space="preserve">(synthetic vs. genuine) moderate the magnitude of evaluations observed? Put </w:t>
+        <w:t>(</w:t>
+      </w:r>
+      <w:r>
+        <w:rPr>
+          <w:rFonts w:ascii="Times New Roman" w:hAnsi="Times New Roman" w:cs="Times New Roman"/>
+          <w:sz w:val="24"/>
+          <w:szCs w:val="24"/>
+          <w:lang w:val="en-US"/>
+        </w:rPr>
+        <w:t xml:space="preserve">Deepfaked </w:t>
+      </w:r>
+      <w:r>
+        <w:rPr>
+          <w:rFonts w:ascii="Times New Roman" w:hAnsi="Times New Roman" w:cs="Times New Roman"/>
+          <w:sz w:val="24"/>
+          <w:szCs w:val="24"/>
+          <w:lang w:val="en-US"/>
+        </w:rPr>
+        <w:t>vs. genuine) moderate</w:t>
+      </w:r>
+      <w:r>
+        <w:rPr>
+          <w:rFonts w:ascii="Times New Roman" w:hAnsi="Times New Roman" w:cs="Times New Roman"/>
+          <w:sz w:val="24"/>
+          <w:szCs w:val="24"/>
+          <w:lang w:val="en-US"/>
+        </w:rPr>
+        <w:t>d</w:t>
+      </w:r>
+      <w:r>
+        <w:rPr>
+          <w:rFonts w:ascii="Times New Roman" w:hAnsi="Times New Roman" w:cs="Times New Roman"/>
+          <w:sz w:val="24"/>
+          <w:szCs w:val="24"/>
+          <w:lang w:val="en-US"/>
+        </w:rPr>
+        <w:t xml:space="preserve"> the magnitude of evaluations observed? Put </w:t>
       </w:r>
       <w:r>
         <w:rPr>
@@ -528,81 +673,7 @@
           <w:szCs w:val="24"/>
           <w:lang w:val="en-US"/>
         </w:rPr>
-        <w:t>Third, would demographic or individual difference factors moderate (a) the rate at which individuals detect that they were exposed to Deepfaked</w:t>
-      </w:r>
-      <w:r>
-        <w:rPr>
-          <w:rFonts w:ascii="Times New Roman" w:hAnsi="Times New Roman" w:cs="Times New Roman"/>
-          <w:sz w:val="24"/>
-          <w:szCs w:val="24"/>
-          <w:lang w:val="en-US"/>
-        </w:rPr>
-        <w:t xml:space="preserve"> </w:t>
-      </w:r>
-      <w:r>
-        <w:rPr>
-          <w:rFonts w:ascii="Times New Roman" w:hAnsi="Times New Roman" w:cs="Times New Roman"/>
-          <w:sz w:val="24"/>
-          <w:szCs w:val="24"/>
-          <w:lang w:val="en-US"/>
-        </w:rPr>
-        <w:t>content</w:t>
-      </w:r>
-      <w:r>
-        <w:rPr>
-          <w:rFonts w:ascii="Times New Roman" w:hAnsi="Times New Roman" w:cs="Times New Roman"/>
-          <w:sz w:val="24"/>
-          <w:szCs w:val="24"/>
-          <w:lang w:val="en-US"/>
-        </w:rPr>
-        <w:t xml:space="preserve"> or</w:t>
-      </w:r>
-      <w:r>
-        <w:rPr>
-          <w:rFonts w:ascii="Times New Roman" w:hAnsi="Times New Roman" w:cs="Times New Roman"/>
-          <w:sz w:val="24"/>
-          <w:szCs w:val="24"/>
-          <w:lang w:val="en-US"/>
-        </w:rPr>
-        <w:t xml:space="preserve"> (b) </w:t>
-      </w:r>
-      <w:r>
-        <w:rPr>
-          <w:rFonts w:ascii="Times New Roman" w:hAnsi="Times New Roman" w:cs="Times New Roman"/>
-          <w:sz w:val="24"/>
-          <w:szCs w:val="24"/>
-          <w:lang w:val="en-US"/>
-        </w:rPr>
-        <w:t xml:space="preserve">the magnitude of evaluations. In </w:t>
-      </w:r>
-      <w:r>
-        <w:rPr>
-          <w:rFonts w:ascii="Times New Roman" w:hAnsi="Times New Roman" w:cs="Times New Roman"/>
-          <w:b/>
-          <w:sz w:val="24"/>
-          <w:szCs w:val="24"/>
-          <w:lang w:val="en-US"/>
-        </w:rPr>
-        <w:t>Studies 5-6</w:t>
-      </w:r>
-      <w:r>
-        <w:rPr>
-          <w:rFonts w:ascii="Times New Roman" w:hAnsi="Times New Roman" w:cs="Times New Roman"/>
-          <w:sz w:val="24"/>
-          <w:szCs w:val="24"/>
-          <w:lang w:val="en-US"/>
-        </w:rPr>
-        <w:t xml:space="preserve"> a number of demographic and individual difference measures were included to explore this question. </w:t>
-      </w:r>
-      <w:r>
-        <w:rPr>
-          <w:rStyle w:val="FootnoteReference"/>
-          <w:rFonts w:ascii="Times New Roman" w:hAnsi="Times New Roman" w:cs="Times New Roman"/>
-          <w:sz w:val="24"/>
-          <w:szCs w:val="24"/>
-          <w:lang w:val="en-US"/>
-        </w:rPr>
-        <w:footnoteReference w:id="1"/>
+        <w:t>We found that this was also the case.</w:t>
       </w:r>
     </w:p>
     <w:p>
@@ -623,64 +694,108 @@
           <w:szCs w:val="24"/>
           <w:lang w:val="en-US"/>
         </w:rPr>
-        <w:t xml:space="preserve">In </w:t>
-      </w:r>
-      <w:r>
-        <w:rPr>
-          <w:rFonts w:ascii="Times New Roman" w:hAnsi="Times New Roman" w:cs="Times New Roman"/>
-          <w:b/>
-          <w:sz w:val="24"/>
-          <w:szCs w:val="24"/>
-          <w:lang w:val="en-US"/>
-        </w:rPr>
-        <w:t>Study 7</w:t>
-      </w:r>
-      <w:r>
-        <w:rPr>
-          <w:rFonts w:ascii="Times New Roman" w:hAnsi="Times New Roman" w:cs="Times New Roman"/>
-          <w:sz w:val="24"/>
-          <w:szCs w:val="24"/>
-          <w:lang w:val="en-US"/>
-        </w:rPr>
-        <w:t xml:space="preserve"> we wanted to carry out a high powered replication study designed to confirm the primary </w:t>
-      </w:r>
-      <w:r>
-        <w:rPr>
-          <w:rFonts w:ascii="Times New Roman" w:hAnsi="Times New Roman" w:cs="Times New Roman"/>
-          <w:sz w:val="24"/>
-          <w:szCs w:val="24"/>
-          <w:lang w:val="en-US"/>
-        </w:rPr>
-        <w:t xml:space="preserve">research questions of </w:t>
-      </w:r>
-      <w:r>
-        <w:rPr>
-          <w:rFonts w:ascii="Times New Roman" w:hAnsi="Times New Roman" w:cs="Times New Roman"/>
-          <w:sz w:val="24"/>
-          <w:szCs w:val="24"/>
-          <w:lang w:val="en-US"/>
-        </w:rPr>
-        <w:t xml:space="preserve">interest </w:t>
-      </w:r>
-      <w:r>
-        <w:rPr>
-          <w:rFonts w:ascii="Times New Roman" w:hAnsi="Times New Roman" w:cs="Times New Roman"/>
-          <w:sz w:val="24"/>
-          <w:szCs w:val="24"/>
-          <w:lang w:val="en-US"/>
-        </w:rPr>
-        <w:t>(for further details see the ‘Hypotheses’</w:t>
-      </w:r>
-      <w:bookmarkStart w:id="0" w:name="_GoBack"/>
-      <w:bookmarkEnd w:id="0"/>
-      <w:r>
-        <w:rPr>
-          <w:rFonts w:ascii="Times New Roman" w:hAnsi="Times New Roman" w:cs="Times New Roman"/>
-          <w:sz w:val="24"/>
-          <w:szCs w:val="24"/>
-          <w:lang w:val="en-US"/>
-        </w:rPr>
-        <w:t xml:space="preserve"> document). </w:t>
+        <w:t>Finally</w:t>
+      </w:r>
+      <w:r>
+        <w:rPr>
+          <w:rFonts w:ascii="Times New Roman" w:hAnsi="Times New Roman" w:cs="Times New Roman"/>
+          <w:sz w:val="24"/>
+          <w:szCs w:val="24"/>
+          <w:lang w:val="en-US"/>
+        </w:rPr>
+        <w:t xml:space="preserve">, </w:t>
+      </w:r>
+      <w:r>
+        <w:rPr>
+          <w:rFonts w:ascii="Times New Roman" w:hAnsi="Times New Roman" w:cs="Times New Roman"/>
+          <w:sz w:val="24"/>
+          <w:szCs w:val="24"/>
+          <w:lang w:val="en-US"/>
+        </w:rPr>
+        <w:t xml:space="preserve">we examined if changes in attitudes and intentions still take place for those individuals who are </w:t>
+      </w:r>
+      <w:r>
+        <w:rPr>
+          <w:rFonts w:ascii="Times New Roman" w:hAnsi="Times New Roman" w:cs="Times New Roman"/>
+          <w:sz w:val="24"/>
+          <w:szCs w:val="24"/>
+          <w:lang w:val="en-US"/>
+        </w:rPr>
+        <w:t xml:space="preserve">(a) </w:t>
+      </w:r>
+      <w:r>
+        <w:rPr>
+          <w:rFonts w:ascii="Times New Roman" w:hAnsi="Times New Roman" w:cs="Times New Roman"/>
+          <w:sz w:val="24"/>
+          <w:szCs w:val="24"/>
+          <w:lang w:val="en-US"/>
+        </w:rPr>
+        <w:t xml:space="preserve">exposed to a Deepfaked video </w:t>
+      </w:r>
+      <w:r>
+        <w:rPr>
+          <w:rFonts w:ascii="Times New Roman" w:hAnsi="Times New Roman" w:cs="Times New Roman"/>
+          <w:i/>
+          <w:sz w:val="24"/>
+          <w:szCs w:val="24"/>
+          <w:lang w:val="en-US"/>
+        </w:rPr>
+        <w:t>and</w:t>
+      </w:r>
+      <w:r>
+        <w:rPr>
+          <w:rFonts w:ascii="Times New Roman" w:hAnsi="Times New Roman" w:cs="Times New Roman"/>
+          <w:sz w:val="24"/>
+          <w:szCs w:val="24"/>
+          <w:lang w:val="en-US"/>
+        </w:rPr>
+        <w:t xml:space="preserve"> </w:t>
+      </w:r>
+      <w:r>
+        <w:rPr>
+          <w:rFonts w:ascii="Times New Roman" w:hAnsi="Times New Roman" w:cs="Times New Roman"/>
+          <w:sz w:val="24"/>
+          <w:szCs w:val="24"/>
+          <w:lang w:val="en-US"/>
+        </w:rPr>
+        <w:t xml:space="preserve">(b) </w:t>
+      </w:r>
+      <w:r>
+        <w:rPr>
+          <w:rFonts w:ascii="Times New Roman" w:hAnsi="Times New Roman" w:cs="Times New Roman"/>
+          <w:sz w:val="24"/>
+          <w:szCs w:val="24"/>
+          <w:lang w:val="en-US"/>
+        </w:rPr>
+        <w:t>who successfully recognized this fact.</w:t>
+      </w:r>
+      <w:r>
+        <w:rPr>
+          <w:rFonts w:ascii="Times New Roman" w:hAnsi="Times New Roman" w:cs="Times New Roman"/>
+          <w:sz w:val="24"/>
+          <w:szCs w:val="24"/>
+          <w:lang w:val="en-US"/>
+        </w:rPr>
+        <w:t xml:space="preserve"> We found that such participants still showed changes in evaluations and intentions in the expected direction.</w:t>
+      </w:r>
+      <w:r>
+        <w:rPr>
+          <w:rFonts w:ascii="Times New Roman" w:hAnsi="Times New Roman" w:cs="Times New Roman"/>
+          <w:sz w:val="24"/>
+          <w:szCs w:val="24"/>
+          <w:lang w:val="en-US"/>
+        </w:rPr>
+        <w:t xml:space="preserve"> </w:t>
+      </w:r>
+      <w:r>
+        <w:rPr>
+          <w:rStyle w:val="FootnoteReference"/>
+          <w:rFonts w:ascii="Times New Roman" w:hAnsi="Times New Roman" w:cs="Times New Roman"/>
+          <w:sz w:val="24"/>
+          <w:szCs w:val="24"/>
+          <w:lang w:val="en-US"/>
+        </w:rPr>
+        <w:footnoteReference w:id="1"/>
       </w:r>
     </w:p>
     <w:p>
@@ -694,18 +809,128 @@
           <w:lang w:val="en-US"/>
         </w:rPr>
       </w:pPr>
-    </w:p>
-    <w:p>
-      <w:pPr>
-        <w:spacing w:line="480" w:lineRule="auto"/>
-        <w:ind w:firstLine="708"/>
-        <w:rPr>
-          <w:rFonts w:ascii="Times New Roman" w:hAnsi="Times New Roman" w:cs="Times New Roman"/>
-          <w:sz w:val="24"/>
-          <w:szCs w:val="24"/>
-          <w:lang w:val="en-US"/>
-        </w:rPr>
-      </w:pPr>
+      <w:r>
+        <w:rPr>
+          <w:rFonts w:ascii="Times New Roman" w:hAnsi="Times New Roman" w:cs="Times New Roman"/>
+          <w:sz w:val="24"/>
+          <w:szCs w:val="24"/>
+          <w:lang w:val="en-US"/>
+        </w:rPr>
+        <w:lastRenderedPageBreak/>
+        <w:t xml:space="preserve">In </w:t>
+      </w:r>
+      <w:r>
+        <w:rPr>
+          <w:rFonts w:ascii="Times New Roman" w:hAnsi="Times New Roman" w:cs="Times New Roman"/>
+          <w:b/>
+          <w:sz w:val="24"/>
+          <w:szCs w:val="24"/>
+          <w:lang w:val="en-US"/>
+        </w:rPr>
+        <w:t xml:space="preserve">Experiment </w:t>
+      </w:r>
+      <w:r>
+        <w:rPr>
+          <w:rFonts w:ascii="Times New Roman" w:hAnsi="Times New Roman" w:cs="Times New Roman"/>
+          <w:b/>
+          <w:sz w:val="24"/>
+          <w:szCs w:val="24"/>
+          <w:lang w:val="en-US"/>
+        </w:rPr>
+        <w:t>7</w:t>
+      </w:r>
+      <w:r>
+        <w:rPr>
+          <w:rFonts w:ascii="Times New Roman" w:hAnsi="Times New Roman" w:cs="Times New Roman"/>
+          <w:sz w:val="24"/>
+          <w:szCs w:val="24"/>
+          <w:lang w:val="en-US"/>
+        </w:rPr>
+        <w:t xml:space="preserve"> we wanted to carry out a high powered replication </w:t>
+      </w:r>
+      <w:r>
+        <w:rPr>
+          <w:rFonts w:ascii="Times New Roman" w:hAnsi="Times New Roman" w:cs="Times New Roman"/>
+          <w:sz w:val="24"/>
+          <w:szCs w:val="24"/>
+          <w:lang w:val="en-US"/>
+        </w:rPr>
+        <w:t xml:space="preserve">study that was </w:t>
+      </w:r>
+      <w:r>
+        <w:rPr>
+          <w:rFonts w:ascii="Times New Roman" w:hAnsi="Times New Roman" w:cs="Times New Roman"/>
+          <w:sz w:val="24"/>
+          <w:szCs w:val="24"/>
+          <w:lang w:val="en-US"/>
+        </w:rPr>
+        <w:t xml:space="preserve">designed to confirm the primary </w:t>
+      </w:r>
+      <w:r>
+        <w:rPr>
+          <w:rFonts w:ascii="Times New Roman" w:hAnsi="Times New Roman" w:cs="Times New Roman"/>
+          <w:sz w:val="24"/>
+          <w:szCs w:val="24"/>
+          <w:lang w:val="en-US"/>
+        </w:rPr>
+        <w:t xml:space="preserve">research questions of </w:t>
+      </w:r>
+      <w:r>
+        <w:rPr>
+          <w:rFonts w:ascii="Times New Roman" w:hAnsi="Times New Roman" w:cs="Times New Roman"/>
+          <w:sz w:val="24"/>
+          <w:szCs w:val="24"/>
+          <w:lang w:val="en-US"/>
+        </w:rPr>
+        <w:t xml:space="preserve">interest </w:t>
+      </w:r>
+      <w:r>
+        <w:rPr>
+          <w:rFonts w:ascii="Times New Roman" w:hAnsi="Times New Roman" w:cs="Times New Roman"/>
+          <w:sz w:val="24"/>
+          <w:szCs w:val="24"/>
+          <w:lang w:val="en-US"/>
+        </w:rPr>
+        <w:t xml:space="preserve">(for </w:t>
+      </w:r>
+      <w:r>
+        <w:rPr>
+          <w:rFonts w:ascii="Times New Roman" w:hAnsi="Times New Roman" w:cs="Times New Roman"/>
+          <w:sz w:val="24"/>
+          <w:szCs w:val="24"/>
+          <w:lang w:val="en-US"/>
+        </w:rPr>
+        <w:t>a detailed treatment of</w:t>
+      </w:r>
+      <w:r>
+        <w:rPr>
+          <w:rFonts w:ascii="Times New Roman" w:hAnsi="Times New Roman" w:cs="Times New Roman"/>
+          <w:sz w:val="24"/>
+          <w:szCs w:val="24"/>
+          <w:lang w:val="en-US"/>
+        </w:rPr>
+        <w:t xml:space="preserve"> </w:t>
+      </w:r>
+      <w:r>
+        <w:rPr>
+          <w:rFonts w:ascii="Times New Roman" w:hAnsi="Times New Roman" w:cs="Times New Roman"/>
+          <w:sz w:val="24"/>
+          <w:szCs w:val="24"/>
+          <w:lang w:val="en-US"/>
+        </w:rPr>
+        <w:t xml:space="preserve">those questions </w:t>
+      </w:r>
+      <w:r>
+        <w:rPr>
+          <w:rFonts w:ascii="Times New Roman" w:hAnsi="Times New Roman" w:cs="Times New Roman"/>
+          <w:sz w:val="24"/>
+          <w:szCs w:val="24"/>
+          <w:lang w:val="en-US"/>
+        </w:rPr>
+        <w:t xml:space="preserve">see the ‘Hypotheses’ document). </w:t>
+      </w:r>
+      <w:bookmarkStart w:id="0" w:name="_GoBack"/>
+      <w:bookmarkEnd w:id="0"/>
     </w:p>
     <w:sectPr>
       <w:pgSz w:w="11906" w:h="16838"/>
@@ -789,9 +1014,34 @@
       <w:r>
         <w:rPr>
           <w:rFonts w:ascii="Times New Roman" w:hAnsi="Times New Roman" w:cs="Times New Roman"/>
-          <w:lang w:val="en-US"/>
-        </w:rPr>
-        <w:t xml:space="preserve">It quickly became apparent that questions about the demographic and individual difference factors that serve to protect from, or promote one’s susceptibility to, Deepfakes was itself a separate research line, and one that extended beyond the remit of this initial work. We are </w:t>
+        </w:rPr>
+        <w:t xml:space="preserve">We also explored a number of other questions in Exp 1-6. For instance, in Exp 5-6 we examined if </w:t>
+      </w:r>
+      <w:r>
+        <w:rPr>
+          <w:rFonts w:ascii="Times New Roman" w:hAnsi="Times New Roman" w:cs="Times New Roman"/>
+        </w:rPr>
+        <w:t xml:space="preserve">demographic or individual difference factors moderate (a) the rate at which individuals detect that they were exposed to Deepfaked content or (b) the magnitude of evaluations. </w:t>
+      </w:r>
+      <w:r>
+        <w:rPr>
+          <w:rFonts w:ascii="Times New Roman" w:hAnsi="Times New Roman" w:cs="Times New Roman"/>
+        </w:rPr>
+        <w:t>However, i</w:t>
+      </w:r>
+      <w:r>
+        <w:rPr>
+          <w:rFonts w:ascii="Times New Roman" w:hAnsi="Times New Roman" w:cs="Times New Roman"/>
+          <w:lang w:val="en-US"/>
+        </w:rPr>
+        <w:t xml:space="preserve">t quickly became apparent that questions about the demographic and individual difference factors that serve to protect from, or promote one’s susceptibility to, Deepfakes was itself a separate research line, and one that extended beyond the remit of this initial work. We are </w:t>
+      </w:r>
+      <w:r>
+        <w:rPr>
+          <w:rFonts w:ascii="Times New Roman" w:hAnsi="Times New Roman" w:cs="Times New Roman"/>
+          <w:lang w:val="en-US"/>
+        </w:rPr>
+        <w:t xml:space="preserve">currently </w:t>
       </w:r>
       <w:r>
         <w:rPr>
@@ -897,7 +1147,21 @@
           <w:rFonts w:ascii="Times New Roman" w:hAnsi="Times New Roman" w:cs="Times New Roman"/>
           <w:lang w:val="en-US"/>
         </w:rPr>
-        <w:t xml:space="preserve"> (positive vs. negative), (b) informational </w:t>
+        <w:t xml:space="preserve"> (positive vs. negative), </w:t>
+      </w:r>
+      <w:r>
+        <w:rPr>
+          <w:rFonts w:ascii="Times New Roman" w:hAnsi="Times New Roman" w:cs="Times New Roman"/>
+          <w:lang w:val="en-US"/>
+        </w:rPr>
+        <w:t xml:space="preserve">and </w:t>
+      </w:r>
+      <w:r>
+        <w:rPr>
+          <w:rFonts w:ascii="Times New Roman" w:hAnsi="Times New Roman" w:cs="Times New Roman"/>
+          <w:lang w:val="en-US"/>
+        </w:rPr>
+        <w:t xml:space="preserve">(b) informational </w:t>
       </w:r>
       <w:r>
         <w:rPr>
@@ -912,29 +1176,70 @@
           <w:rFonts w:ascii="Times New Roman" w:hAnsi="Times New Roman" w:cs="Times New Roman"/>
           <w:lang w:val="en-US"/>
         </w:rPr>
-        <w:t xml:space="preserve"> (synthetic vs. genuine), or (c) </w:t>
-      </w:r>
-      <w:r>
-        <w:rPr>
-          <w:rFonts w:ascii="Times New Roman" w:hAnsi="Times New Roman" w:cs="Times New Roman"/>
-          <w:i/>
-          <w:lang w:val="en-US"/>
-        </w:rPr>
-        <w:t>deepfake detection</w:t>
-      </w:r>
-      <w:r>
-        <w:rPr>
-          <w:rFonts w:ascii="Times New Roman" w:hAnsi="Times New Roman" w:cs="Times New Roman"/>
-          <w:lang w:val="en-US"/>
-        </w:rPr>
-        <w:t xml:space="preserve"> serve to moderate self-reported and automatic evaluations a</w:t>
-      </w:r>
-      <w:r>
-        <w:rPr>
-          <w:rFonts w:ascii="Times New Roman" w:hAnsi="Times New Roman" w:cs="Times New Roman"/>
-          <w:lang w:val="en-US"/>
-        </w:rPr>
-        <w:t xml:space="preserve">s well as behavioral intentions? That said, all data and analyses conducted to date on demographic and individual difference factors is available on the OSF project page (see </w:t>
+        <w:t xml:space="preserve"> (synthetic vs. genuine)</w:t>
+      </w:r>
+      <w:r>
+        <w:rPr>
+          <w:rFonts w:ascii="Times New Roman" w:hAnsi="Times New Roman" w:cs="Times New Roman"/>
+          <w:lang w:val="en-US"/>
+        </w:rPr>
+        <w:t xml:space="preserve"> </w:t>
+      </w:r>
+      <w:r>
+        <w:rPr>
+          <w:rFonts w:ascii="Times New Roman" w:hAnsi="Times New Roman" w:cs="Times New Roman"/>
+          <w:lang w:val="en-US"/>
+        </w:rPr>
+        <w:t>moderate self-reported and automatic evaluations a</w:t>
+      </w:r>
+      <w:r>
+        <w:rPr>
+          <w:rFonts w:ascii="Times New Roman" w:hAnsi="Times New Roman" w:cs="Times New Roman"/>
+          <w:lang w:val="en-US"/>
+        </w:rPr>
+        <w:t>s well as behavioral intentions</w:t>
+      </w:r>
+      <w:r>
+        <w:rPr>
+          <w:rFonts w:ascii="Times New Roman" w:hAnsi="Times New Roman" w:cs="Times New Roman"/>
+          <w:lang w:val="en-US"/>
+        </w:rPr>
+        <w:t>. We are also examining if changes in attitudes and intentions take place for that subset of participants who detect</w:t>
+      </w:r>
+      <w:r>
+        <w:rPr>
+          <w:rFonts w:ascii="Times New Roman" w:hAnsi="Times New Roman" w:cs="Times New Roman"/>
+          <w:lang w:val="en-US"/>
+        </w:rPr>
+        <w:t xml:space="preserve"> </w:t>
+      </w:r>
+      <w:r>
+        <w:rPr>
+          <w:rFonts w:ascii="Times New Roman" w:hAnsi="Times New Roman" w:cs="Times New Roman"/>
+          <w:lang w:val="en-US"/>
+        </w:rPr>
+        <w:t>that they were exposed to Deepfaked content.</w:t>
+      </w:r>
+      <w:r>
+        <w:rPr>
+          <w:rFonts w:ascii="Times New Roman" w:hAnsi="Times New Roman" w:cs="Times New Roman"/>
+          <w:lang w:val="en-US"/>
+        </w:rPr>
+        <w:t xml:space="preserve"> </w:t>
+      </w:r>
+      <w:r>
+        <w:rPr>
+          <w:rFonts w:ascii="Times New Roman" w:hAnsi="Times New Roman" w:cs="Times New Roman"/>
+          <w:lang w:val="en-US"/>
+        </w:rPr>
+        <w:t>A</w:t>
+      </w:r>
+      <w:r>
+        <w:rPr>
+          <w:rFonts w:ascii="Times New Roman" w:hAnsi="Times New Roman" w:cs="Times New Roman"/>
+          <w:lang w:val="en-US"/>
+        </w:rPr>
+        <w:t xml:space="preserve">ll data and analyses conducted to date on demographic and individual difference factors is available on the OSF project page (see </w:t>
       </w:r>
       <w:r>
         <w:rPr>
@@ -1714,7 +2019,7 @@
 </file>
 
 <file path=customXml/itemProps1.xml><?xml version="1.0" encoding="utf-8"?>
-<ds:datastoreItem xmlns:ds="http://schemas.openxmlformats.org/officeDocument/2006/customXml" ds:itemID="{2F09F1C6-1E30-4F20-8912-464BF0D0939A}">
+<ds:datastoreItem xmlns:ds="http://schemas.openxmlformats.org/officeDocument/2006/customXml" ds:itemID="{B089849B-1DA9-432E-908A-419CEBF776DF}">
   <ds:schemaRefs>
     <ds:schemaRef ds:uri="http://schemas.openxmlformats.org/officeDocument/2006/bibliography"/>
   </ds:schemaRefs>
